--- a/evaluatie.docx
+++ b/evaluatie.docx
@@ -1384,39 +1384,7 @@
           <w:sz w:val="24"/>
           <w:szCs w:val="24"/>
         </w:rPr>
-        <w:t xml:space="preserve"> (Content Management System) kunnen de klanten ook zelf content beheren van hun websites zoals teksten op de pagina’s, afbeeldingen, nieuwsbrieven. Naast de standaard modules kunnen er tegen betaling ook specifieke modules ontworpen worden, dus is het een vrij flexibel in wat de klant allemaal zou kunnen beheren aan de website. Multimove werkt samen met  het IT bedrijf </w:t>
-      </w:r>
-      <w:proofErr w:type="spellStart"/>
-      <w:r>
-        <w:rPr>
-          <w:sz w:val="24"/>
-          <w:szCs w:val="24"/>
-        </w:rPr>
-        <w:t>Infracom</w:t>
-      </w:r>
-      <w:proofErr w:type="spellEnd"/>
-      <w:r>
-        <w:rPr>
-          <w:sz w:val="24"/>
-          <w:szCs w:val="24"/>
-        </w:rPr>
-        <w:t xml:space="preserve">. Zij zorgen bijvoorbeeld voor webhosting, telefonie &amp; VoIP, e-mail. </w:t>
-      </w:r>
-      <w:proofErr w:type="spellStart"/>
-      <w:r>
-        <w:rPr>
-          <w:sz w:val="24"/>
-          <w:szCs w:val="24"/>
-        </w:rPr>
-        <w:t>Infracom</w:t>
-      </w:r>
-      <w:proofErr w:type="spellEnd"/>
-      <w:r>
-        <w:rPr>
-          <w:sz w:val="24"/>
-          <w:szCs w:val="24"/>
-        </w:rPr>
-        <w:t xml:space="preserve"> is gevestigd in Zwolle daarnaast is er nog een datacenter in Amsterdam gevestigd. </w:t>
+        <w:t xml:space="preserve"> (Content Management System) kunnen de klanten ook zelf content beheren van hun websites zoals teksten op de pagina’s, afbeeldingen, nieuwsbrieven. Naast de standaard modules kunnen er tegen betaling ook specifieke modules ontworpen worden, dus is het een vrij flexibel in wat de klant allemaal zou kunnen beheren aan de website. Multimove werkt samen met  het IT bedrijf Infracom. Zij zorgen bijvoorbeeld voor webhosting, telefonie &amp; VoIP, e-mail. Infracom is gevestigd in Zwolle daarnaast is er nog een datacenter in Amsterdam gevestigd. </w:t>
       </w:r>
     </w:p>
     <w:p>
@@ -1629,12 +1597,6 @@
           <w:szCs w:val="24"/>
         </w:rPr>
         <w:tab/>
-      </w:r>
-      <w:r>
-        <w:rPr>
-          <w:sz w:val="24"/>
-          <w:szCs w:val="24"/>
-        </w:rPr>
         <w:t>programmeur</w:t>
       </w:r>
     </w:p>
@@ -1783,12 +1745,6 @@
           <w:szCs w:val="24"/>
         </w:rPr>
         <w:tab/>
-      </w:r>
-      <w:r>
-        <w:rPr>
-          <w:sz w:val="24"/>
-          <w:szCs w:val="24"/>
-        </w:rPr>
         <w:t>programmeur</w:t>
       </w:r>
     </w:p>
@@ -1834,20 +1790,7 @@
           <w:szCs w:val="24"/>
         </w:rPr>
         <w:tab/>
-      </w:r>
-      <w:r>
-        <w:rPr>
-          <w:sz w:val="24"/>
-          <w:szCs w:val="24"/>
-        </w:rPr>
-        <w:t>programmeur</w:t>
-      </w:r>
-      <w:r>
-        <w:rPr>
-          <w:sz w:val="24"/>
-          <w:szCs w:val="24"/>
-        </w:rPr>
-        <w:t>/support</w:t>
+        <w:t>programmeur/support</w:t>
       </w:r>
     </w:p>
     <w:p>
@@ -1931,12 +1874,6 @@
           <w:szCs w:val="24"/>
         </w:rPr>
         <w:tab/>
-      </w:r>
-      <w:r>
-        <w:rPr>
-          <w:sz w:val="24"/>
-          <w:szCs w:val="24"/>
-        </w:rPr>
         <w:t>programmeur/support</w:t>
       </w:r>
     </w:p>
@@ -2582,8 +2519,6 @@
           <w:szCs w:val="24"/>
         </w:rPr>
       </w:pPr>
-      <w:bookmarkStart w:id="4" w:name="_GoBack"/>
-      <w:bookmarkEnd w:id="4"/>
     </w:p>
     <w:p>
       <w:pPr>
@@ -2837,6 +2772,96 @@
     </w:p>
     <w:p>
       <w:pPr>
+        <w:rPr>
+          <w:sz w:val="24"/>
+          <w:szCs w:val="40"/>
+        </w:rPr>
+      </w:pPr>
+    </w:p>
+    <w:p>
+      <w:pPr>
+        <w:rPr>
+          <w:sz w:val="24"/>
+          <w:szCs w:val="40"/>
+        </w:rPr>
+      </w:pPr>
+    </w:p>
+    <w:p>
+      <w:pPr>
+        <w:rPr>
+          <w:sz w:val="24"/>
+          <w:szCs w:val="40"/>
+        </w:rPr>
+      </w:pPr>
+    </w:p>
+    <w:p>
+      <w:pPr>
+        <w:rPr>
+          <w:sz w:val="24"/>
+          <w:szCs w:val="40"/>
+        </w:rPr>
+      </w:pPr>
+    </w:p>
+    <w:p>
+      <w:pPr>
+        <w:rPr>
+          <w:sz w:val="24"/>
+          <w:szCs w:val="40"/>
+        </w:rPr>
+      </w:pPr>
+    </w:p>
+    <w:p>
+      <w:pPr>
+        <w:rPr>
+          <w:sz w:val="24"/>
+          <w:szCs w:val="40"/>
+        </w:rPr>
+      </w:pPr>
+    </w:p>
+    <w:p>
+      <w:pPr>
+        <w:rPr>
+          <w:sz w:val="24"/>
+          <w:szCs w:val="40"/>
+        </w:rPr>
+      </w:pPr>
+    </w:p>
+    <w:p>
+      <w:pPr>
+        <w:rPr>
+          <w:sz w:val="24"/>
+          <w:szCs w:val="40"/>
+        </w:rPr>
+      </w:pPr>
+    </w:p>
+    <w:p>
+      <w:pPr>
+        <w:rPr>
+          <w:sz w:val="24"/>
+          <w:szCs w:val="40"/>
+        </w:rPr>
+      </w:pPr>
+    </w:p>
+    <w:p>
+      <w:pPr>
+        <w:rPr>
+          <w:sz w:val="24"/>
+          <w:szCs w:val="40"/>
+        </w:rPr>
+      </w:pPr>
+    </w:p>
+    <w:p>
+      <w:pPr>
+        <w:rPr>
+          <w:sz w:val="24"/>
+          <w:szCs w:val="40"/>
+        </w:rPr>
+      </w:pPr>
+      <w:bookmarkStart w:id="4" w:name="_GoBack"/>
+      <w:bookmarkEnd w:id="4"/>
+    </w:p>
+    <w:p>
+      <w:pPr>
         <w:pStyle w:val="Kop1"/>
         <w:ind w:left="1416" w:firstLine="708"/>
         <w:rPr>
@@ -2850,6 +2875,7 @@
           <w:sz w:val="72"/>
           <w:szCs w:val="72"/>
         </w:rPr>
+        <w:lastRenderedPageBreak/>
         <w:t>360</w:t>
       </w:r>
       <w:r>
@@ -5526,6 +5552,7 @@
                 <w:rFonts w:cstheme="minorHAnsi"/>
                 <w:position w:val="-1"/>
               </w:rPr>
+              <w:lastRenderedPageBreak/>
               <w:t>Conc</w:t>
             </w:r>
             <w:r>
@@ -6641,7 +6668,6 @@
                 <w:rFonts w:cstheme="minorHAnsi"/>
                 <w:position w:val="-1"/>
               </w:rPr>
-              <w:lastRenderedPageBreak/>
               <w:t xml:space="preserve">Onderdeel </w:t>
             </w:r>
             <w:r>
@@ -10526,7 +10552,6 @@
                 <w:rFonts w:cstheme="minorHAnsi"/>
                 <w:position w:val="-1"/>
               </w:rPr>
-              <w:lastRenderedPageBreak/>
               <w:t>Conc</w:t>
             </w:r>
             <w:r>
@@ -14466,7 +14491,7 @@
 </file>
 
 <file path=customXml/itemProps1.xml><?xml version="1.0" encoding="utf-8"?>
-<ds:datastoreItem xmlns:ds="http://schemas.openxmlformats.org/officeDocument/2006/customXml" ds:itemID="{CF0B2149-CC19-4C50-AB20-4C3FCB6C5378}">
+<ds:datastoreItem xmlns:ds="http://schemas.openxmlformats.org/officeDocument/2006/customXml" ds:itemID="{A24DB006-8E78-4571-A98C-DDAE93E5A569}">
   <ds:schemaRefs>
     <ds:schemaRef ds:uri="http://schemas.openxmlformats.org/officeDocument/2006/bibliography"/>
   </ds:schemaRefs>

--- a/evaluatie.docx
+++ b/evaluatie.docx
@@ -394,7 +394,6 @@
           <w:dataBinding w:prefixMappings="xmlns:ns0='http://purl.org/dc/elements/1.1/' xmlns:ns1='http://schemas.openxmlformats.org/package/2006/metadata/core-properties' " w:xpath="/ns1:coreProperties[1]/ns0:creator[1]" w:storeItemID="{6C3C8BC8-F283-45AE-878A-BAB7291924A1}"/>
           <w:text/>
         </w:sdtPr>
-        <w:sdtEndPr/>
         <w:sdtContent>
           <w:r>
             <w:rPr>
@@ -402,31 +401,7 @@
               <w:sz w:val="28"/>
               <w:szCs w:val="28"/>
             </w:rPr>
-            <w:t>S</w:t>
-          </w:r>
-          <w:r>
-            <w:rPr>
-              <w:color w:val="FFFFFF" w:themeColor="background1"/>
-              <w:sz w:val="28"/>
-              <w:szCs w:val="28"/>
-            </w:rPr>
-            <w:t>jihdazi</w:t>
-          </w:r>
-          <w:r>
-            <w:rPr>
-              <w:color w:val="FFFFFF" w:themeColor="background1"/>
-              <w:sz w:val="28"/>
-              <w:szCs w:val="28"/>
-            </w:rPr>
-            <w:t xml:space="preserve"> H</w:t>
-          </w:r>
-          <w:r>
-            <w:rPr>
-              <w:color w:val="FFFFFF" w:themeColor="background1"/>
-              <w:sz w:val="28"/>
-              <w:szCs w:val="28"/>
-            </w:rPr>
-            <w:t>ellingman</w:t>
+            <w:t>Sjihdazi Hellingman</w:t>
           </w:r>
         </w:sdtContent>
       </w:sdt>
@@ -477,7 +452,6 @@
           <w:dataBinding w:prefixMappings="xmlns:ns0='http://schemas.microsoft.com/office/2006/coverPageProps' " w:xpath="/ns0:CoverPageProperties[1]/ns0:CompanyEmail[1]" w:storeItemID="{55AF091B-3C7A-41E3-B477-F2FDAA23CFDA}"/>
           <w:text/>
         </w:sdtPr>
-        <w:sdtEndPr/>
         <w:sdtContent>
           <w:r>
             <w:rPr>
@@ -2154,21 +2128,7 @@
         <w:rPr>
           <w:sz w:val="24"/>
         </w:rPr>
-        <w:t xml:space="preserve"> ook voor het eerst me verdiept in een </w:t>
-      </w:r>
-      <w:proofErr w:type="spellStart"/>
-      <w:r>
-        <w:rPr>
-          <w:sz w:val="24"/>
-        </w:rPr>
-        <w:t>cms</w:t>
-      </w:r>
-      <w:proofErr w:type="spellEnd"/>
-      <w:r>
-        <w:rPr>
-          <w:sz w:val="24"/>
-        </w:rPr>
-        <w:t>. In het begin is dit met het oplossen van problemen wel</w:t>
+        <w:t xml:space="preserve"> ook voor het eerst me verdiept in een cms. In het begin is dit met het oplossen van problemen wel</w:t>
       </w:r>
       <w:r>
         <w:rPr>
@@ -2180,55 +2140,13 @@
         <w:rPr>
           <w:sz w:val="24"/>
         </w:rPr>
-        <w:t xml:space="preserve">dat sommige problemen voor komen in de code, en sommige problemen komen voor in het </w:t>
-      </w:r>
-      <w:proofErr w:type="spellStart"/>
-      <w:r>
-        <w:rPr>
-          <w:sz w:val="24"/>
-        </w:rPr>
-        <w:t>cms</w:t>
-      </w:r>
-      <w:proofErr w:type="spellEnd"/>
-      <w:r>
-        <w:rPr>
-          <w:sz w:val="24"/>
-        </w:rPr>
-        <w:t>. Maar nu ik het een beetje snap is het wel fijner om mee</w:t>
-      </w:r>
-      <w:r>
-        <w:rPr>
-          <w:sz w:val="24"/>
-        </w:rPr>
-        <w:t xml:space="preserve"> te werken dan websites waar geen </w:t>
-      </w:r>
-      <w:proofErr w:type="spellStart"/>
-      <w:r>
-        <w:rPr>
-          <w:sz w:val="24"/>
-        </w:rPr>
-        <w:t>cms</w:t>
-      </w:r>
-      <w:proofErr w:type="spellEnd"/>
-      <w:r>
-        <w:rPr>
-          <w:sz w:val="24"/>
-        </w:rPr>
-        <w:t xml:space="preserve"> aan is verbonden. Omdat simpele veranderingen veel minder werk kosten op een </w:t>
-      </w:r>
-      <w:proofErr w:type="spellStart"/>
-      <w:r>
-        <w:rPr>
-          <w:sz w:val="24"/>
-        </w:rPr>
-        <w:t>cms</w:t>
-      </w:r>
-      <w:proofErr w:type="spellEnd"/>
-      <w:r>
-        <w:rPr>
-          <w:sz w:val="24"/>
-        </w:rPr>
-        <w:t xml:space="preserve"> </w:t>
+        <w:t>dat sommige problemen voor komen in de code, en sommige problemen komen voor in het cms. Maar nu ik het een beetje snap is het wel fijner om mee</w:t>
+      </w:r>
+      <w:r>
+        <w:rPr>
+          <w:sz w:val="24"/>
+        </w:rPr>
+        <w:t xml:space="preserve"> te werken dan websites waar geen cms aan is verbonden. Omdat simpele veranderingen veel minder werk kosten op een cms </w:t>
       </w:r>
       <w:r>
         <w:rPr>
@@ -2260,6 +2178,15 @@
         </w:rPr>
         <w:t xml:space="preserve">Naast alle dingen die ik leuk vindt heb ik ook geleerd dat over de telefoon problemen oplossen of met klanten praten niet iets voor mij is. Dat komt omdat ik ten eerste het ongemakkelijk vindt om met mensen die ik niet ken aan de telefoon te spreken, en ten tweede ben ik geen ster in het verwoorden van dingen die ik wil zeggen. Met de mail mensen helpen vindt ik daarom ook een stuk fijner want ik kan dan laten checken of alles wel goed verwoordt. </w:t>
       </w:r>
+    </w:p>
+    <w:p>
+      <w:pPr>
+        <w:rPr>
+          <w:sz w:val="24"/>
+        </w:rPr>
+      </w:pPr>
+      <w:bookmarkStart w:id="4" w:name="_GoBack"/>
+      <w:bookmarkEnd w:id="4"/>
     </w:p>
     <w:p>
       <w:pPr>
@@ -2857,8 +2784,6 @@
           <w:szCs w:val="40"/>
         </w:rPr>
       </w:pPr>
-      <w:bookmarkStart w:id="4" w:name="_GoBack"/>
-      <w:bookmarkEnd w:id="4"/>
     </w:p>
     <w:p>
       <w:pPr>
@@ -3053,18 +2978,8 @@
           <w:b/>
           <w:u w:val="single"/>
         </w:rPr>
-        <w:t xml:space="preserve"> __</w:t>
-      </w:r>
-      <w:proofErr w:type="spellStart"/>
-      <w:r>
-        <w:rPr>
-          <w:rFonts w:cstheme="minorHAnsi"/>
-          <w:b/>
-          <w:u w:val="single"/>
-        </w:rPr>
-        <w:t>Stagair</w:t>
-      </w:r>
-      <w:proofErr w:type="spellEnd"/>
+        <w:t xml:space="preserve"> __Stagair</w:t>
+      </w:r>
       <w:r>
         <w:rPr>
           <w:rFonts w:cstheme="minorHAnsi"/>
@@ -13151,7 +13066,6 @@
         <w:docPartUnique/>
       </w:docPartObj>
     </w:sdtPr>
-    <w:sdtEndPr/>
     <w:sdtContent>
       <w:p>
         <w:pPr>
@@ -13171,7 +13085,7 @@
           <w:rPr>
             <w:noProof/>
           </w:rPr>
-          <w:t>8</w:t>
+          <w:t>4</w:t>
         </w:r>
         <w:r>
           <w:fldChar w:fldCharType="end"/>
@@ -14491,7 +14405,7 @@
 </file>
 
 <file path=customXml/itemProps1.xml><?xml version="1.0" encoding="utf-8"?>
-<ds:datastoreItem xmlns:ds="http://schemas.openxmlformats.org/officeDocument/2006/customXml" ds:itemID="{A24DB006-8E78-4571-A98C-DDAE93E5A569}">
+<ds:datastoreItem xmlns:ds="http://schemas.openxmlformats.org/officeDocument/2006/customXml" ds:itemID="{98362019-B2DB-4829-AD1B-267E74CC43AD}">
   <ds:schemaRefs>
     <ds:schemaRef ds:uri="http://schemas.openxmlformats.org/officeDocument/2006/bibliography"/>
   </ds:schemaRefs>

--- a/evaluatie.docx
+++ b/evaluatie.docx
@@ -394,6 +394,7 @@
           <w:dataBinding w:prefixMappings="xmlns:ns0='http://purl.org/dc/elements/1.1/' xmlns:ns1='http://schemas.openxmlformats.org/package/2006/metadata/core-properties' " w:xpath="/ns1:coreProperties[1]/ns0:creator[1]" w:storeItemID="{6C3C8BC8-F283-45AE-878A-BAB7291924A1}"/>
           <w:text/>
         </w:sdtPr>
+        <w:sdtEndPr/>
         <w:sdtContent>
           <w:r>
             <w:rPr>
@@ -452,6 +453,7 @@
           <w:dataBinding w:prefixMappings="xmlns:ns0='http://schemas.microsoft.com/office/2006/coverPageProps' " w:xpath="/ns0:CoverPageProperties[1]/ns0:CompanyEmail[1]" w:storeItemID="{55AF091B-3C7A-41E3-B477-F2FDAA23CFDA}"/>
           <w:text/>
         </w:sdtPr>
+        <w:sdtEndPr/>
         <w:sdtContent>
           <w:r>
             <w:rPr>
@@ -1358,7 +1360,39 @@
           <w:sz w:val="24"/>
           <w:szCs w:val="24"/>
         </w:rPr>
-        <w:t xml:space="preserve"> (Content Management System) kunnen de klanten ook zelf content beheren van hun websites zoals teksten op de pagina’s, afbeeldingen, nieuwsbrieven. Naast de standaard modules kunnen er tegen betaling ook specifieke modules ontworpen worden, dus is het een vrij flexibel in wat de klant allemaal zou kunnen beheren aan de website. Multimove werkt samen met  het IT bedrijf Infracom. Zij zorgen bijvoorbeeld voor webhosting, telefonie &amp; VoIP, e-mail. Infracom is gevestigd in Zwolle daarnaast is er nog een datacenter in Amsterdam gevestigd. </w:t>
+        <w:t xml:space="preserve"> (Content Management System) kunnen de klanten ook zelf content beheren van hun websites zoals teksten op de pagina’s, afbeeldingen, nieuwsbrieven. Naast de standaard modules kunnen er tegen betaling ook specifieke modules ontworpen worden, dus is het een vrij flexibel in wat de klant allemaal zou kunnen beheren aan de website. Multimove werkt samen met  het IT bedrijf </w:t>
+      </w:r>
+      <w:proofErr w:type="spellStart"/>
+      <w:r>
+        <w:rPr>
+          <w:sz w:val="24"/>
+          <w:szCs w:val="24"/>
+        </w:rPr>
+        <w:t>Infracom</w:t>
+      </w:r>
+      <w:proofErr w:type="spellEnd"/>
+      <w:r>
+        <w:rPr>
+          <w:sz w:val="24"/>
+          <w:szCs w:val="24"/>
+        </w:rPr>
+        <w:t xml:space="preserve">. Zij zorgen bijvoorbeeld voor webhosting, telefonie &amp; VoIP, e-mail. </w:t>
+      </w:r>
+      <w:proofErr w:type="spellStart"/>
+      <w:r>
+        <w:rPr>
+          <w:sz w:val="24"/>
+          <w:szCs w:val="24"/>
+        </w:rPr>
+        <w:t>Infracom</w:t>
+      </w:r>
+      <w:proofErr w:type="spellEnd"/>
+      <w:r>
+        <w:rPr>
+          <w:sz w:val="24"/>
+          <w:szCs w:val="24"/>
+        </w:rPr>
+        <w:t xml:space="preserve"> is gevestigd in Zwolle daarnaast is er nog een datacenter in Amsterdam gevestigd. </w:t>
       </w:r>
     </w:p>
     <w:p>
@@ -2128,7 +2162,21 @@
         <w:rPr>
           <w:sz w:val="24"/>
         </w:rPr>
-        <w:t xml:space="preserve"> ook voor het eerst me verdiept in een cms. In het begin is dit met het oplossen van problemen wel</w:t>
+        <w:t xml:space="preserve"> ook voor het eerst me verdiept in een </w:t>
+      </w:r>
+      <w:proofErr w:type="spellStart"/>
+      <w:r>
+        <w:rPr>
+          <w:sz w:val="24"/>
+        </w:rPr>
+        <w:t>cms</w:t>
+      </w:r>
+      <w:proofErr w:type="spellEnd"/>
+      <w:r>
+        <w:rPr>
+          <w:sz w:val="24"/>
+        </w:rPr>
+        <w:t>. In het begin is dit met het oplossen van problemen wel</w:t>
       </w:r>
       <w:r>
         <w:rPr>
@@ -2140,13 +2188,55 @@
         <w:rPr>
           <w:sz w:val="24"/>
         </w:rPr>
-        <w:t>dat sommige problemen voor komen in de code, en sommige problemen komen voor in het cms. Maar nu ik het een beetje snap is het wel fijner om mee</w:t>
-      </w:r>
-      <w:r>
-        <w:rPr>
-          <w:sz w:val="24"/>
-        </w:rPr>
-        <w:t xml:space="preserve"> te werken dan websites waar geen cms aan is verbonden. Omdat simpele veranderingen veel minder werk kosten op een cms </w:t>
+        <w:t xml:space="preserve">dat sommige problemen voor komen in de code, en sommige problemen komen voor in het </w:t>
+      </w:r>
+      <w:proofErr w:type="spellStart"/>
+      <w:r>
+        <w:rPr>
+          <w:sz w:val="24"/>
+        </w:rPr>
+        <w:t>cms</w:t>
+      </w:r>
+      <w:proofErr w:type="spellEnd"/>
+      <w:r>
+        <w:rPr>
+          <w:sz w:val="24"/>
+        </w:rPr>
+        <w:t>. Maar nu ik het een beetje snap is het wel fijner om mee</w:t>
+      </w:r>
+      <w:r>
+        <w:rPr>
+          <w:sz w:val="24"/>
+        </w:rPr>
+        <w:t xml:space="preserve"> te werken dan websites waar geen </w:t>
+      </w:r>
+      <w:proofErr w:type="spellStart"/>
+      <w:r>
+        <w:rPr>
+          <w:sz w:val="24"/>
+        </w:rPr>
+        <w:t>cms</w:t>
+      </w:r>
+      <w:proofErr w:type="spellEnd"/>
+      <w:r>
+        <w:rPr>
+          <w:sz w:val="24"/>
+        </w:rPr>
+        <w:t xml:space="preserve"> aan is verbonden. Omdat simpele veranderingen veel minder werk kosten op een </w:t>
+      </w:r>
+      <w:proofErr w:type="spellStart"/>
+      <w:r>
+        <w:rPr>
+          <w:sz w:val="24"/>
+        </w:rPr>
+        <w:t>cms</w:t>
+      </w:r>
+      <w:proofErr w:type="spellEnd"/>
+      <w:r>
+        <w:rPr>
+          <w:sz w:val="24"/>
+        </w:rPr>
+        <w:t xml:space="preserve"> </w:t>
       </w:r>
       <w:r>
         <w:rPr>
@@ -2185,147 +2275,308 @@
           <w:sz w:val="24"/>
         </w:rPr>
       </w:pPr>
+      <w:r>
+        <w:rPr>
+          <w:sz w:val="24"/>
+        </w:rPr>
+        <w:t>Daarentegen vindt ik het wel leuk om klanten te helpen via de mail met problemen omdat ik dan als ik tijdens of na het oplossen van een probleem een reactie naar de klant moet sturen goed na kan denken over de berichten die ik schrijf. En daarna laat ik het checken of alles okay is. Dus ben ik er op die manier zeker van dat ik professioneel over kom.</w:t>
+      </w:r>
+    </w:p>
+    <w:p>
+      <w:pPr>
+        <w:rPr>
+          <w:sz w:val="24"/>
+        </w:rPr>
+      </w:pPr>
+      <w:r>
+        <w:rPr>
+          <w:sz w:val="24"/>
+        </w:rPr>
+        <w:t>I</w:t>
+      </w:r>
+      <w:r>
+        <w:rPr>
+          <w:sz w:val="24"/>
+        </w:rPr>
+        <w:t>n de 2</w:t>
+      </w:r>
+      <w:r>
+        <w:rPr>
+          <w:sz w:val="24"/>
+          <w:vertAlign w:val="superscript"/>
+        </w:rPr>
+        <w:t>de</w:t>
+      </w:r>
+      <w:r>
+        <w:rPr>
+          <w:sz w:val="24"/>
+        </w:rPr>
+        <w:t xml:space="preserve"> periode van mijn stage</w:t>
+      </w:r>
+      <w:r>
+        <w:rPr>
+          <w:sz w:val="24"/>
+        </w:rPr>
+        <w:t xml:space="preserve"> heb ik</w:t>
+      </w:r>
+      <w:r>
+        <w:rPr>
+          <w:sz w:val="24"/>
+        </w:rPr>
+        <w:t xml:space="preserve"> geleerd h</w:t>
+      </w:r>
+      <w:r>
+        <w:rPr>
+          <w:sz w:val="24"/>
+        </w:rPr>
+        <w:t xml:space="preserve">oe ik </w:t>
+      </w:r>
+      <w:proofErr w:type="spellStart"/>
+      <w:r>
+        <w:rPr>
+          <w:sz w:val="24"/>
+        </w:rPr>
+        <w:t>flippingbooks</w:t>
+      </w:r>
+      <w:proofErr w:type="spellEnd"/>
+      <w:r>
+        <w:rPr>
+          <w:sz w:val="24"/>
+        </w:rPr>
+        <w:t xml:space="preserve"> moet maken, dit zijn bladerboeken die je op een website kan zetten</w:t>
+      </w:r>
+      <w:r>
+        <w:rPr>
+          <w:sz w:val="24"/>
+        </w:rPr>
+        <w:t>. Dit ziet er een stuk beter uit als een pdf, en je kan hem bekijken op de website zelf</w:t>
+      </w:r>
+      <w:r>
+        <w:rPr>
+          <w:sz w:val="24"/>
+        </w:rPr>
+        <w:t xml:space="preserve">. </w:t>
+      </w:r>
+      <w:r>
+        <w:rPr>
+          <w:sz w:val="24"/>
+        </w:rPr>
+        <w:t>I</w:t>
+      </w:r>
+      <w:r>
+        <w:rPr>
+          <w:sz w:val="24"/>
+        </w:rPr>
+        <w:t xml:space="preserve">k </w:t>
+      </w:r>
+      <w:r>
+        <w:rPr>
+          <w:sz w:val="24"/>
+        </w:rPr>
+        <w:t xml:space="preserve">heb </w:t>
+      </w:r>
+      <w:r>
+        <w:rPr>
+          <w:sz w:val="24"/>
+        </w:rPr>
+        <w:t xml:space="preserve">nog een </w:t>
+      </w:r>
+      <w:r>
+        <w:rPr>
+          <w:sz w:val="24"/>
+        </w:rPr>
+        <w:t>website</w:t>
+      </w:r>
+      <w:r>
+        <w:rPr>
+          <w:sz w:val="24"/>
+        </w:rPr>
+        <w:t xml:space="preserve"> </w:t>
+      </w:r>
+      <w:proofErr w:type="spellStart"/>
+      <w:r>
+        <w:rPr>
+          <w:sz w:val="24"/>
+        </w:rPr>
+        <w:t>responsive</w:t>
+      </w:r>
+      <w:proofErr w:type="spellEnd"/>
+      <w:r>
+        <w:rPr>
+          <w:sz w:val="24"/>
+        </w:rPr>
+        <w:t xml:space="preserve"> gemaakt door een nieuwe versie ervan te maken in bootstrap.</w:t>
+      </w:r>
+      <w:r>
+        <w:rPr>
+          <w:sz w:val="24"/>
+        </w:rPr>
+        <w:t xml:space="preserve"> Ik vond deze opdracht leuk om te doen omdat ik </w:t>
+      </w:r>
+      <w:r>
+        <w:rPr>
+          <w:sz w:val="24"/>
+        </w:rPr>
+        <w:t>front-end</w:t>
+      </w:r>
+      <w:r>
+        <w:rPr>
+          <w:sz w:val="24"/>
+        </w:rPr>
+        <w:t xml:space="preserve"> development wel leuker vind als </w:t>
+      </w:r>
+      <w:r>
+        <w:rPr>
+          <w:sz w:val="24"/>
+        </w:rPr>
+        <w:t>backend</w:t>
+      </w:r>
+      <w:r>
+        <w:rPr>
+          <w:sz w:val="24"/>
+        </w:rPr>
+        <w:t xml:space="preserve"> development. </w:t>
+      </w:r>
+      <w:r>
+        <w:rPr>
+          <w:sz w:val="24"/>
+        </w:rPr>
+        <w:t>Daarnaast ben ik nog erg veel bezig geweest met kleine aanpassingen maken aan websites van klanten.</w:t>
+      </w:r>
+      <w:r>
+        <w:rPr>
+          <w:sz w:val="24"/>
+        </w:rPr>
+        <w:t xml:space="preserve"> </w:t>
+      </w:r>
+      <w:r>
+        <w:rPr>
+          <w:sz w:val="24"/>
+        </w:rPr>
+        <w:t xml:space="preserve">Ik het ook afgesproken om soms ook weer via de telefoon klanten te woord te staan als er verder niemand op het bedrijf aanwezig is, dit helpt mij ook beter te worden met sociaal contact maken met de klanten. </w:t>
+      </w:r>
+    </w:p>
+    <w:p>
+      <w:pPr>
+        <w:rPr>
+          <w:sz w:val="24"/>
+        </w:rPr>
+      </w:pPr>
+      <w:r>
+        <w:rPr>
+          <w:sz w:val="24"/>
+        </w:rPr>
+        <w:t xml:space="preserve">Ik weet </w:t>
+      </w:r>
+      <w:r>
+        <w:rPr>
+          <w:sz w:val="24"/>
+        </w:rPr>
+        <w:t xml:space="preserve">niet heel goed wat ik later voor baan wil, maar </w:t>
+      </w:r>
+      <w:r>
+        <w:rPr>
+          <w:sz w:val="24"/>
+        </w:rPr>
+        <w:t>ik denk dat web</w:t>
+      </w:r>
+      <w:r>
+        <w:rPr>
+          <w:sz w:val="24"/>
+        </w:rPr>
+        <w:t>develop</w:t>
+      </w:r>
+      <w:r>
+        <w:rPr>
+          <w:sz w:val="24"/>
+        </w:rPr>
+        <w:t xml:space="preserve">er </w:t>
+      </w:r>
+      <w:r>
+        <w:rPr>
+          <w:sz w:val="24"/>
+        </w:rPr>
+        <w:t xml:space="preserve">wel een van de </w:t>
+      </w:r>
+      <w:r>
+        <w:rPr>
+          <w:sz w:val="24"/>
+        </w:rPr>
+        <w:t>beroepen</w:t>
+      </w:r>
+      <w:r>
+        <w:rPr>
+          <w:sz w:val="24"/>
+        </w:rPr>
+        <w:t xml:space="preserve"> is waar ik </w:t>
+      </w:r>
+      <w:r>
+        <w:rPr>
+          <w:sz w:val="24"/>
+        </w:rPr>
+        <w:t>later mijn salaris</w:t>
+      </w:r>
+      <w:r>
+        <w:rPr>
+          <w:sz w:val="24"/>
+        </w:rPr>
+        <w:t xml:space="preserve"> mee</w:t>
+      </w:r>
+      <w:r>
+        <w:rPr>
+          <w:sz w:val="24"/>
+        </w:rPr>
+        <w:t xml:space="preserve"> zou willen verdienen</w:t>
+      </w:r>
+      <w:r>
+        <w:rPr>
+          <w:sz w:val="24"/>
+        </w:rPr>
+        <w:t>. Omdat dit een van de banen is die mij wel erg aanspreekt.</w:t>
+      </w:r>
+      <w:r>
+        <w:rPr>
+          <w:sz w:val="24"/>
+        </w:rPr>
+        <w:t xml:space="preserve"> En omdat ik </w:t>
+      </w:r>
+      <w:r>
+        <w:rPr>
+          <w:sz w:val="24"/>
+        </w:rPr>
+        <w:t>onder andere deze stage tot nu toe erg leuk vindt heb ik ook de keuze gemaakt om</w:t>
+      </w:r>
+      <w:r>
+        <w:rPr>
+          <w:sz w:val="24"/>
+        </w:rPr>
+        <w:t xml:space="preserve"> technische</w:t>
+      </w:r>
+      <w:r>
+        <w:rPr>
+          <w:sz w:val="24"/>
+        </w:rPr>
+        <w:t xml:space="preserve"> i</w:t>
+      </w:r>
+      <w:r>
+        <w:rPr>
+          <w:sz w:val="24"/>
+        </w:rPr>
+        <w:t xml:space="preserve">nformatica </w:t>
+      </w:r>
+      <w:r>
+        <w:rPr>
+          <w:sz w:val="24"/>
+        </w:rPr>
+        <w:t xml:space="preserve">op het </w:t>
+      </w:r>
       <w:bookmarkStart w:id="4" w:name="_GoBack"/>
       <w:bookmarkEnd w:id="4"/>
-    </w:p>
-    <w:p>
-      <w:pPr>
-        <w:rPr>
-          <w:sz w:val="24"/>
-        </w:rPr>
-      </w:pPr>
-      <w:r>
-        <w:rPr>
-          <w:sz w:val="24"/>
-        </w:rPr>
-        <w:t>Daarentegen vindt ik het wel leuk om klanten te helpen via de mail met problemen omdat ik dan</w:t>
-      </w:r>
-      <w:r>
-        <w:rPr>
-          <w:sz w:val="24"/>
-        </w:rPr>
-        <w:t xml:space="preserve"> als ik tijdens of na het oplossen van een probleem een reactie naar de klant moet sturen</w:t>
-      </w:r>
-      <w:r>
-        <w:rPr>
-          <w:sz w:val="24"/>
-        </w:rPr>
-        <w:t xml:space="preserve"> goed na kan denken ov</w:t>
-      </w:r>
-      <w:r>
-        <w:rPr>
-          <w:sz w:val="24"/>
-        </w:rPr>
-        <w:t>er de berichten die ik schrijf. E</w:t>
-      </w:r>
-      <w:r>
-        <w:rPr>
-          <w:sz w:val="24"/>
-        </w:rPr>
-        <w:t xml:space="preserve">n daarna </w:t>
-      </w:r>
-      <w:r>
-        <w:rPr>
-          <w:sz w:val="24"/>
-        </w:rPr>
-        <w:t>laat ik het</w:t>
-      </w:r>
-      <w:r>
-        <w:rPr>
-          <w:sz w:val="24"/>
-        </w:rPr>
-        <w:t xml:space="preserve"> checken of alles okay is.</w:t>
-      </w:r>
-      <w:r>
-        <w:rPr>
-          <w:sz w:val="24"/>
-        </w:rPr>
-        <w:t xml:space="preserve"> Dus ben ik er op die manier zeker van dat ik professioneel </w:t>
-      </w:r>
-      <w:r>
-        <w:rPr>
-          <w:sz w:val="24"/>
-        </w:rPr>
-        <w:t>over kom.</w:t>
-      </w:r>
-    </w:p>
-    <w:p>
-      <w:pPr>
-        <w:rPr>
-          <w:sz w:val="24"/>
-        </w:rPr>
-      </w:pPr>
-      <w:r>
-        <w:rPr>
-          <w:sz w:val="24"/>
-        </w:rPr>
-        <w:t xml:space="preserve">Ik weet verder </w:t>
-      </w:r>
-      <w:r>
-        <w:rPr>
-          <w:sz w:val="24"/>
-        </w:rPr>
-        <w:t xml:space="preserve">niet heel goed wat ik later voor baan wil, maar </w:t>
-      </w:r>
-      <w:r>
-        <w:rPr>
-          <w:sz w:val="24"/>
-        </w:rPr>
-        <w:t>ik denk dat web</w:t>
-      </w:r>
-      <w:r>
-        <w:rPr>
-          <w:sz w:val="24"/>
-        </w:rPr>
-        <w:t>develop</w:t>
-      </w:r>
-      <w:r>
-        <w:rPr>
-          <w:sz w:val="24"/>
-        </w:rPr>
-        <w:t xml:space="preserve">er </w:t>
-      </w:r>
-      <w:r>
-        <w:rPr>
-          <w:sz w:val="24"/>
-        </w:rPr>
-        <w:t xml:space="preserve">wel een van de </w:t>
-      </w:r>
-      <w:r>
-        <w:rPr>
-          <w:sz w:val="24"/>
-        </w:rPr>
-        <w:t>beroepen</w:t>
-      </w:r>
-      <w:r>
-        <w:rPr>
-          <w:sz w:val="24"/>
-        </w:rPr>
-        <w:t xml:space="preserve"> is waar ik </w:t>
-      </w:r>
-      <w:r>
-        <w:rPr>
-          <w:sz w:val="24"/>
-        </w:rPr>
-        <w:t>later mijn salaris zou willen verdienen</w:t>
-      </w:r>
-      <w:r>
-        <w:rPr>
-          <w:sz w:val="24"/>
-        </w:rPr>
-        <w:t>. Omdat dit een van de banen is die mij wel erg aanspreekt.</w:t>
-      </w:r>
-      <w:r>
-        <w:rPr>
-          <w:sz w:val="24"/>
-        </w:rPr>
-        <w:t xml:space="preserve"> En omdat ik deze onder andere deze stage tot nu toe erg leuk vindt heb ik ook de keuze gemaakt om i</w:t>
-      </w:r>
-      <w:r>
-        <w:rPr>
-          <w:sz w:val="24"/>
-        </w:rPr>
-        <w:t>nformatica hbo te gaan studeren</w:t>
+      <w:r>
+        <w:rPr>
+          <w:sz w:val="24"/>
+        </w:rPr>
+        <w:t>hbo te gaan studeren</w:t>
       </w:r>
       <w:r>
         <w:rPr>
@@ -2342,12 +2593,22 @@
           <w:szCs w:val="40"/>
         </w:rPr>
       </w:pPr>
-      <w:r>
+    </w:p>
+    <w:p>
+      <w:pPr>
         <w:rPr>
           <w:b/>
           <w:sz w:val="40"/>
           <w:szCs w:val="40"/>
         </w:rPr>
+      </w:pPr>
+      <w:r>
+        <w:rPr>
+          <w:b/>
+          <w:sz w:val="40"/>
+          <w:szCs w:val="40"/>
+        </w:rPr>
+        <w:lastRenderedPageBreak/>
         <w:t>Sterke punten</w:t>
       </w:r>
     </w:p>
@@ -2469,7 +2730,6 @@
           <w:sz w:val="40"/>
           <w:szCs w:val="40"/>
         </w:rPr>
-        <w:lastRenderedPageBreak/>
         <w:t>Zwakke punten</w:t>
       </w:r>
     </w:p>
@@ -2800,7 +3060,6 @@
           <w:sz w:val="72"/>
           <w:szCs w:val="72"/>
         </w:rPr>
-        <w:lastRenderedPageBreak/>
         <w:t>360</w:t>
       </w:r>
       <w:r>
@@ -2978,8 +3237,18 @@
           <w:b/>
           <w:u w:val="single"/>
         </w:rPr>
-        <w:t xml:space="preserve"> __Stagair</w:t>
-      </w:r>
+        <w:t xml:space="preserve"> __</w:t>
+      </w:r>
+      <w:proofErr w:type="spellStart"/>
+      <w:r>
+        <w:rPr>
+          <w:rFonts w:cstheme="minorHAnsi"/>
+          <w:b/>
+          <w:u w:val="single"/>
+        </w:rPr>
+        <w:t>Stagair</w:t>
+      </w:r>
+      <w:proofErr w:type="spellEnd"/>
       <w:r>
         <w:rPr>
           <w:rFonts w:cstheme="minorHAnsi"/>
@@ -4449,6 +4718,7 @@
                 <w:rFonts w:cstheme="minorHAnsi"/>
                 <w:position w:val="-1"/>
               </w:rPr>
+              <w:lastRenderedPageBreak/>
               <w:t xml:space="preserve">Onderdeel </w:t>
             </w:r>
             <w:r>
@@ -5467,7 +5737,6 @@
                 <w:rFonts w:cstheme="minorHAnsi"/>
                 <w:position w:val="-1"/>
               </w:rPr>
-              <w:lastRenderedPageBreak/>
               <w:t>Conc</w:t>
             </w:r>
             <w:r>
@@ -8448,6 +8717,7 @@
                 <w:rFonts w:cstheme="minorHAnsi"/>
                 <w:spacing w:val="-1"/>
               </w:rPr>
+              <w:lastRenderedPageBreak/>
               <w:t>A</w:t>
             </w:r>
             <w:r>
@@ -12856,6 +13126,7 @@
                 <w:spacing w:val="1"/>
                 <w:position w:val="-1"/>
               </w:rPr>
+              <w:lastRenderedPageBreak/>
               <w:t>Gr</w:t>
             </w:r>
             <w:r>
@@ -13066,6 +13337,7 @@
         <w:docPartUnique/>
       </w:docPartObj>
     </w:sdtPr>
+    <w:sdtEndPr/>
     <w:sdtContent>
       <w:p>
         <w:pPr>
@@ -13085,7 +13357,7 @@
           <w:rPr>
             <w:noProof/>
           </w:rPr>
-          <w:t>4</w:t>
+          <w:t>8</w:t>
         </w:r>
         <w:r>
           <w:fldChar w:fldCharType="end"/>
@@ -14405,7 +14677,7 @@
 </file>
 
 <file path=customXml/itemProps1.xml><?xml version="1.0" encoding="utf-8"?>
-<ds:datastoreItem xmlns:ds="http://schemas.openxmlformats.org/officeDocument/2006/customXml" ds:itemID="{98362019-B2DB-4829-AD1B-267E74CC43AD}">
+<ds:datastoreItem xmlns:ds="http://schemas.openxmlformats.org/officeDocument/2006/customXml" ds:itemID="{334A0D18-F234-4C4D-BEA1-F30ED07679AC}">
   <ds:schemaRefs>
     <ds:schemaRef ds:uri="http://schemas.openxmlformats.org/officeDocument/2006/bibliography"/>
   </ds:schemaRefs>

--- a/evaluatie.docx
+++ b/evaluatie.docx
@@ -2466,112 +2466,150 @@
         <w:rPr>
           <w:sz w:val="24"/>
         </w:rPr>
-        <w:t xml:space="preserve">Ik weet </w:t>
-      </w:r>
-      <w:r>
-        <w:rPr>
-          <w:sz w:val="24"/>
-        </w:rPr>
-        <w:t xml:space="preserve">niet heel goed wat ik later voor baan wil, maar </w:t>
-      </w:r>
-      <w:r>
-        <w:rPr>
-          <w:sz w:val="24"/>
-        </w:rPr>
-        <w:t>ik denk dat web</w:t>
-      </w:r>
-      <w:r>
-        <w:rPr>
-          <w:sz w:val="24"/>
-        </w:rPr>
-        <w:t>develop</w:t>
-      </w:r>
-      <w:r>
-        <w:rPr>
-          <w:sz w:val="24"/>
-        </w:rPr>
-        <w:t xml:space="preserve">er </w:t>
-      </w:r>
-      <w:r>
-        <w:rPr>
-          <w:sz w:val="24"/>
-        </w:rPr>
-        <w:t xml:space="preserve">wel een van de </w:t>
-      </w:r>
-      <w:r>
-        <w:rPr>
-          <w:sz w:val="24"/>
-        </w:rPr>
-        <w:t>beroepen</w:t>
-      </w:r>
-      <w:r>
-        <w:rPr>
-          <w:sz w:val="24"/>
-        </w:rPr>
-        <w:t xml:space="preserve"> is waar ik </w:t>
-      </w:r>
-      <w:r>
-        <w:rPr>
-          <w:sz w:val="24"/>
-        </w:rPr>
-        <w:t>later mijn salaris</w:t>
-      </w:r>
-      <w:r>
-        <w:rPr>
-          <w:sz w:val="24"/>
-        </w:rPr>
-        <w:t xml:space="preserve"> mee</w:t>
-      </w:r>
-      <w:r>
-        <w:rPr>
-          <w:sz w:val="24"/>
-        </w:rPr>
-        <w:t xml:space="preserve"> zou willen verdienen</w:t>
-      </w:r>
-      <w:r>
-        <w:rPr>
-          <w:sz w:val="24"/>
-        </w:rPr>
-        <w:t>. Omdat dit een van de banen is die mij wel erg aanspreekt.</w:t>
-      </w:r>
-      <w:r>
-        <w:rPr>
-          <w:sz w:val="24"/>
-        </w:rPr>
-        <w:t xml:space="preserve"> En omdat ik </w:t>
-      </w:r>
-      <w:r>
-        <w:rPr>
-          <w:sz w:val="24"/>
-        </w:rPr>
-        <w:t>onder andere deze stage tot nu toe erg leuk vindt heb ik ook de keuze gemaakt om</w:t>
-      </w:r>
-      <w:r>
-        <w:rPr>
-          <w:sz w:val="24"/>
-        </w:rPr>
-        <w:t xml:space="preserve"> technische</w:t>
-      </w:r>
-      <w:r>
-        <w:rPr>
-          <w:sz w:val="24"/>
-        </w:rPr>
-        <w:t xml:space="preserve"> i</w:t>
-      </w:r>
-      <w:r>
-        <w:rPr>
-          <w:sz w:val="24"/>
-        </w:rPr>
-        <w:t xml:space="preserve">nformatica </w:t>
-      </w:r>
-      <w:r>
-        <w:rPr>
-          <w:sz w:val="24"/>
-        </w:rPr>
-        <w:t xml:space="preserve">op het </w:t>
+        <w:t>Er waren ook werkzaamheden die ik niet heel leuk vond, ik moest een mail template maken voor de nieuwsbrief van een klant. Maar mailtemplates maken is een heel gedoe</w:t>
+      </w:r>
+      <w:r>
+        <w:rPr>
+          <w:sz w:val="24"/>
+        </w:rPr>
+        <w:t>,</w:t>
+      </w:r>
+      <w:r>
+        <w:rPr>
+          <w:sz w:val="24"/>
+        </w:rPr>
+        <w:t xml:space="preserve"> omdat outlook sommige elementen anders weergeeft vergeleken met alle andere mail services.</w:t>
+      </w:r>
+      <w:r>
+        <w:rPr>
+          <w:sz w:val="24"/>
+        </w:rPr>
+        <w:t xml:space="preserve"> En alles is in tabellen opgebouwt.</w:t>
       </w:r>
       <w:bookmarkStart w:id="4" w:name="_GoBack"/>
       <w:bookmarkEnd w:id="4"/>
+      <w:r>
+        <w:rPr>
+          <w:sz w:val="24"/>
+        </w:rPr>
+        <w:t xml:space="preserve"> Maar de nieuwsbrief moet er natuurlijk wel hetzelfde op outlook uitzien als alle andere services. Hier heb ik lang over gedaan, maar gelukkig was de klant wel tevreden met het resultaat. </w:t>
+      </w:r>
+    </w:p>
+    <w:p>
+      <w:pPr>
+        <w:rPr>
+          <w:sz w:val="24"/>
+        </w:rPr>
+      </w:pPr>
+      <w:r>
+        <w:rPr>
+          <w:sz w:val="24"/>
+        </w:rPr>
+        <w:lastRenderedPageBreak/>
+        <w:t xml:space="preserve">Ik weet </w:t>
+      </w:r>
+      <w:r>
+        <w:rPr>
+          <w:sz w:val="24"/>
+        </w:rPr>
+        <w:t xml:space="preserve">niet heel goed wat ik later voor baan wil, maar </w:t>
+      </w:r>
+      <w:r>
+        <w:rPr>
+          <w:sz w:val="24"/>
+        </w:rPr>
+        <w:t>ik denk dat web</w:t>
+      </w:r>
+      <w:r>
+        <w:rPr>
+          <w:sz w:val="24"/>
+        </w:rPr>
+        <w:t>develop</w:t>
+      </w:r>
+      <w:r>
+        <w:rPr>
+          <w:sz w:val="24"/>
+        </w:rPr>
+        <w:t xml:space="preserve">er </w:t>
+      </w:r>
+      <w:r>
+        <w:rPr>
+          <w:sz w:val="24"/>
+        </w:rPr>
+        <w:t xml:space="preserve">wel een van de </w:t>
+      </w:r>
+      <w:r>
+        <w:rPr>
+          <w:sz w:val="24"/>
+        </w:rPr>
+        <w:t>beroepen</w:t>
+      </w:r>
+      <w:r>
+        <w:rPr>
+          <w:sz w:val="24"/>
+        </w:rPr>
+        <w:t xml:space="preserve"> is waar ik </w:t>
+      </w:r>
+      <w:r>
+        <w:rPr>
+          <w:sz w:val="24"/>
+        </w:rPr>
+        <w:t>later mijn salaris</w:t>
+      </w:r>
+      <w:r>
+        <w:rPr>
+          <w:sz w:val="24"/>
+        </w:rPr>
+        <w:t xml:space="preserve"> mee</w:t>
+      </w:r>
+      <w:r>
+        <w:rPr>
+          <w:sz w:val="24"/>
+        </w:rPr>
+        <w:t xml:space="preserve"> zou willen verdienen</w:t>
+      </w:r>
+      <w:r>
+        <w:rPr>
+          <w:sz w:val="24"/>
+        </w:rPr>
+        <w:t>. Omdat dit een van de banen is die mij wel erg aanspreekt.</w:t>
+      </w:r>
+      <w:r>
+        <w:rPr>
+          <w:sz w:val="24"/>
+        </w:rPr>
+        <w:t xml:space="preserve"> En omdat ik </w:t>
+      </w:r>
+      <w:r>
+        <w:rPr>
+          <w:sz w:val="24"/>
+        </w:rPr>
+        <w:t>onder andere deze stage tot nu toe erg leuk vindt heb ik ook de keuze gemaakt om</w:t>
+      </w:r>
+      <w:r>
+        <w:rPr>
+          <w:sz w:val="24"/>
+        </w:rPr>
+        <w:t xml:space="preserve"> technische</w:t>
+      </w:r>
+      <w:r>
+        <w:rPr>
+          <w:sz w:val="24"/>
+        </w:rPr>
+        <w:t xml:space="preserve"> i</w:t>
+      </w:r>
+      <w:r>
+        <w:rPr>
+          <w:sz w:val="24"/>
+        </w:rPr>
+        <w:t xml:space="preserve">nformatica </w:t>
+      </w:r>
+      <w:r>
+        <w:rPr>
+          <w:sz w:val="24"/>
+        </w:rPr>
+        <w:t xml:space="preserve">op het </w:t>
+      </w:r>
       <w:r>
         <w:rPr>
           <w:sz w:val="24"/>
@@ -2608,7 +2646,6 @@
           <w:sz w:val="40"/>
           <w:szCs w:val="40"/>
         </w:rPr>
-        <w:lastRenderedPageBreak/>
         <w:t>Sterke punten</w:t>
       </w:r>
     </w:p>
@@ -2711,14 +2748,6 @@
     <w:p>
       <w:pPr>
         <w:rPr>
-          <w:sz w:val="24"/>
-          <w:szCs w:val="24"/>
-        </w:rPr>
-      </w:pPr>
-    </w:p>
-    <w:p>
-      <w:pPr>
-        <w:rPr>
           <w:b/>
           <w:sz w:val="40"/>
           <w:szCs w:val="40"/>
@@ -2959,94 +2988,6 @@
     </w:p>
     <w:p>
       <w:pPr>
-        <w:rPr>
-          <w:sz w:val="24"/>
-          <w:szCs w:val="40"/>
-        </w:rPr>
-      </w:pPr>
-    </w:p>
-    <w:p>
-      <w:pPr>
-        <w:rPr>
-          <w:sz w:val="24"/>
-          <w:szCs w:val="40"/>
-        </w:rPr>
-      </w:pPr>
-    </w:p>
-    <w:p>
-      <w:pPr>
-        <w:rPr>
-          <w:sz w:val="24"/>
-          <w:szCs w:val="40"/>
-        </w:rPr>
-      </w:pPr>
-    </w:p>
-    <w:p>
-      <w:pPr>
-        <w:rPr>
-          <w:sz w:val="24"/>
-          <w:szCs w:val="40"/>
-        </w:rPr>
-      </w:pPr>
-    </w:p>
-    <w:p>
-      <w:pPr>
-        <w:rPr>
-          <w:sz w:val="24"/>
-          <w:szCs w:val="40"/>
-        </w:rPr>
-      </w:pPr>
-    </w:p>
-    <w:p>
-      <w:pPr>
-        <w:rPr>
-          <w:sz w:val="24"/>
-          <w:szCs w:val="40"/>
-        </w:rPr>
-      </w:pPr>
-    </w:p>
-    <w:p>
-      <w:pPr>
-        <w:rPr>
-          <w:sz w:val="24"/>
-          <w:szCs w:val="40"/>
-        </w:rPr>
-      </w:pPr>
-    </w:p>
-    <w:p>
-      <w:pPr>
-        <w:rPr>
-          <w:sz w:val="24"/>
-          <w:szCs w:val="40"/>
-        </w:rPr>
-      </w:pPr>
-    </w:p>
-    <w:p>
-      <w:pPr>
-        <w:rPr>
-          <w:sz w:val="24"/>
-          <w:szCs w:val="40"/>
-        </w:rPr>
-      </w:pPr>
-    </w:p>
-    <w:p>
-      <w:pPr>
-        <w:rPr>
-          <w:sz w:val="24"/>
-          <w:szCs w:val="40"/>
-        </w:rPr>
-      </w:pPr>
-    </w:p>
-    <w:p>
-      <w:pPr>
-        <w:rPr>
-          <w:sz w:val="24"/>
-          <w:szCs w:val="40"/>
-        </w:rPr>
-      </w:pPr>
-    </w:p>
-    <w:p>
-      <w:pPr>
         <w:pStyle w:val="Kop1"/>
         <w:ind w:left="1416" w:firstLine="708"/>
         <w:rPr>
@@ -3060,6 +3001,7 @@
           <w:sz w:val="72"/>
           <w:szCs w:val="72"/>
         </w:rPr>
+        <w:lastRenderedPageBreak/>
         <w:t>360</w:t>
       </w:r>
       <w:r>
@@ -4718,7 +4660,6 @@
                 <w:rFonts w:cstheme="minorHAnsi"/>
                 <w:position w:val="-1"/>
               </w:rPr>
-              <w:lastRenderedPageBreak/>
               <w:t xml:space="preserve">Onderdeel </w:t>
             </w:r>
             <w:r>
@@ -5737,6 +5678,7 @@
                 <w:rFonts w:cstheme="minorHAnsi"/>
                 <w:position w:val="-1"/>
               </w:rPr>
+              <w:lastRenderedPageBreak/>
               <w:t>Conc</w:t>
             </w:r>
             <w:r>
@@ -8717,7 +8659,6 @@
                 <w:rFonts w:cstheme="minorHAnsi"/>
                 <w:spacing w:val="-1"/>
               </w:rPr>
-              <w:lastRenderedPageBreak/>
               <w:t>A</w:t>
             </w:r>
             <w:r>
@@ -13126,7 +13067,6 @@
                 <w:spacing w:val="1"/>
                 <w:position w:val="-1"/>
               </w:rPr>
-              <w:lastRenderedPageBreak/>
               <w:t>Gr</w:t>
             </w:r>
             <w:r>
@@ -14677,7 +14617,7 @@
 </file>
 
 <file path=customXml/itemProps1.xml><?xml version="1.0" encoding="utf-8"?>
-<ds:datastoreItem xmlns:ds="http://schemas.openxmlformats.org/officeDocument/2006/customXml" ds:itemID="{334A0D18-F234-4C4D-BEA1-F30ED07679AC}">
+<ds:datastoreItem xmlns:ds="http://schemas.openxmlformats.org/officeDocument/2006/customXml" ds:itemID="{D0C7C2A9-AFF6-4C7B-B39D-AD22849D3103}">
   <ds:schemaRefs>
     <ds:schemaRef ds:uri="http://schemas.openxmlformats.org/officeDocument/2006/bibliography"/>
   </ds:schemaRefs>

--- a/evaluatie.docx
+++ b/evaluatie.docx
@@ -11,6 +11,8 @@
           <w:lang w:eastAsia="nl-NL"/>
         </w:rPr>
       </w:pPr>
+      <w:bookmarkStart w:id="0" w:name="_GoBack"/>
+      <w:bookmarkEnd w:id="0"/>
       <w:r>
         <w:rPr>
           <w:caps/>
@@ -134,7 +136,7 @@
           <w:lang w:eastAsia="nl-NL"/>
         </w:rPr>
       </w:pPr>
-      <w:bookmarkStart w:id="0" w:name="_Toc509573713"/>
+      <w:bookmarkStart w:id="1" w:name="_Toc509573713"/>
       <w:r>
         <w:rPr>
           <w:color w:val="FFFFFF" w:themeColor="background1"/>
@@ -153,7 +155,7 @@
         </w:rPr>
         <w:t xml:space="preserve"> verslag</w:t>
       </w:r>
-      <w:bookmarkEnd w:id="0"/>
+      <w:bookmarkEnd w:id="1"/>
     </w:p>
     <w:p>
       <w:pPr>
@@ -570,66 +572,12 @@
         </w:rPr>
         <w:t>periode: 05-02-2018 t/m 29-06-2018</w:t>
       </w:r>
-    </w:p>
-    <w:p>
-      <w:pPr>
-        <w:pStyle w:val="Geenafstand"/>
-        <w:jc w:val="right"/>
-        <w:rPr>
-          <w:color w:val="FFFFFF" w:themeColor="background1"/>
-          <w:szCs w:val="18"/>
-        </w:rPr>
-      </w:pPr>
-    </w:p>
-    <w:p>
-      <w:pPr>
-        <w:pStyle w:val="Geenafstand"/>
-        <w:jc w:val="right"/>
-        <w:rPr>
-          <w:color w:val="FFFFFF" w:themeColor="background1"/>
-          <w:szCs w:val="18"/>
-        </w:rPr>
-      </w:pPr>
-    </w:p>
-    <w:p>
-      <w:pPr>
-        <w:pStyle w:val="Geenafstand"/>
-        <w:jc w:val="right"/>
-        <w:rPr>
-          <w:color w:val="FFFFFF" w:themeColor="background1"/>
-          <w:szCs w:val="18"/>
-        </w:rPr>
-      </w:pPr>
-    </w:p>
-    <w:p>
-      <w:pPr>
-        <w:pStyle w:val="Kop1"/>
-      </w:pPr>
-      <w:r>
-        <w:lastRenderedPageBreak/>
+      <w:r>
         <w:tab/>
       </w:r>
       <w:r>
         <w:tab/>
       </w:r>
-      <w:r>
-        <w:tab/>
-      </w:r>
-    </w:p>
-    <w:p>
-      <w:pPr>
-        <w:pStyle w:val="Kop1"/>
-      </w:pPr>
-    </w:p>
-    <w:p>
-      <w:pPr>
-        <w:pStyle w:val="Kop1"/>
-      </w:pPr>
-    </w:p>
-    <w:p>
-      <w:pPr>
-        <w:pStyle w:val="Kop1"/>
-      </w:pPr>
     </w:p>
     <w:p>
       <w:pPr>
@@ -640,15 +588,16 @@
           <w:szCs w:val="72"/>
         </w:rPr>
       </w:pPr>
-      <w:bookmarkStart w:id="1" w:name="_Toc509573714"/>
+      <w:bookmarkStart w:id="2" w:name="_Toc509573714"/>
       <w:r>
         <w:rPr>
           <w:sz w:val="72"/>
           <w:szCs w:val="72"/>
         </w:rPr>
+        <w:lastRenderedPageBreak/>
         <w:t>Inhoudsopgave</w:t>
       </w:r>
-      <w:bookmarkEnd w:id="1"/>
+      <w:bookmarkEnd w:id="2"/>
     </w:p>
     <w:p/>
     <w:sdt>
@@ -1042,7 +991,7 @@
                 <w:noProof/>
                 <w:webHidden/>
               </w:rPr>
-              <w:t>5</w:t>
+              <w:t>6</w:t>
             </w:r>
             <w:r>
               <w:rPr>
@@ -1307,6 +1256,76 @@
     </w:p>
     <w:p>
       <w:pPr>
+        <w:pStyle w:val="Geenafstand"/>
+        <w:jc w:val="right"/>
+        <w:rPr>
+          <w:color w:val="FFFFFF" w:themeColor="background1"/>
+          <w:szCs w:val="18"/>
+        </w:rPr>
+      </w:pPr>
+    </w:p>
+    <w:p>
+      <w:pPr>
+        <w:pStyle w:val="Geenafstand"/>
+        <w:jc w:val="right"/>
+        <w:rPr>
+          <w:color w:val="FFFFFF" w:themeColor="background1"/>
+          <w:szCs w:val="18"/>
+        </w:rPr>
+      </w:pPr>
+    </w:p>
+    <w:p>
+      <w:pPr>
+        <w:pStyle w:val="Geenafstand"/>
+        <w:jc w:val="right"/>
+        <w:rPr>
+          <w:color w:val="FFFFFF" w:themeColor="background1"/>
+          <w:szCs w:val="18"/>
+        </w:rPr>
+      </w:pPr>
+    </w:p>
+    <w:p>
+      <w:pPr>
+        <w:pStyle w:val="Geenafstand"/>
+        <w:jc w:val="right"/>
+        <w:rPr>
+          <w:color w:val="FFFFFF" w:themeColor="background1"/>
+          <w:szCs w:val="18"/>
+        </w:rPr>
+      </w:pPr>
+    </w:p>
+    <w:p>
+      <w:pPr>
+        <w:pStyle w:val="Geenafstand"/>
+        <w:jc w:val="right"/>
+        <w:rPr>
+          <w:color w:val="FFFFFF" w:themeColor="background1"/>
+          <w:szCs w:val="18"/>
+        </w:rPr>
+      </w:pPr>
+    </w:p>
+    <w:p>
+      <w:pPr>
+        <w:pStyle w:val="Geenafstand"/>
+        <w:jc w:val="right"/>
+        <w:rPr>
+          <w:color w:val="FFFFFF" w:themeColor="background1"/>
+          <w:szCs w:val="18"/>
+        </w:rPr>
+      </w:pPr>
+    </w:p>
+    <w:p>
+      <w:pPr>
+        <w:pStyle w:val="Geenafstand"/>
+        <w:jc w:val="right"/>
+        <w:rPr>
+          <w:color w:val="FFFFFF" w:themeColor="background1"/>
+          <w:szCs w:val="18"/>
+        </w:rPr>
+      </w:pPr>
+    </w:p>
+    <w:p>
+      <w:pPr>
         <w:pStyle w:val="Kop1"/>
         <w:ind w:left="2124" w:firstLine="708"/>
         <w:rPr>
@@ -1314,7 +1333,7 @@
           <w:szCs w:val="72"/>
         </w:rPr>
       </w:pPr>
-      <w:bookmarkStart w:id="2" w:name="_Toc509573715"/>
+      <w:bookmarkStart w:id="3" w:name="_Toc509573715"/>
       <w:r>
         <w:rPr>
           <w:sz w:val="72"/>
@@ -1323,7 +1342,7 @@
         <w:lastRenderedPageBreak/>
         <w:t>Inleiding</w:t>
       </w:r>
-      <w:bookmarkEnd w:id="2"/>
+      <w:bookmarkEnd w:id="3"/>
     </w:p>
     <w:p>
       <w:pPr>
@@ -1887,66 +1906,7 @@
     </w:p>
     <w:p>
       <w:pPr>
-        <w:pStyle w:val="Lijstalinea"/>
-        <w:numPr>
-          <w:ilvl w:val="0"/>
-          <w:numId w:val="1"/>
-        </w:numPr>
-        <w:rPr>
-          <w:sz w:val="24"/>
-          <w:szCs w:val="24"/>
-        </w:rPr>
-      </w:pPr>
-      <w:r>
-        <w:rPr>
-          <w:sz w:val="24"/>
-          <w:szCs w:val="24"/>
-        </w:rPr>
-        <w:t>Jord</w:t>
-      </w:r>
-      <w:r>
-        <w:rPr>
-          <w:sz w:val="24"/>
-          <w:szCs w:val="24"/>
-        </w:rPr>
-        <w:t>i</w:t>
-      </w:r>
-      <w:r>
-        <w:rPr>
-          <w:sz w:val="24"/>
-          <w:szCs w:val="24"/>
-        </w:rPr>
-        <w:t xml:space="preserve"> van der Meer </w:t>
-      </w:r>
-      <w:r>
-        <w:rPr>
-          <w:sz w:val="24"/>
-          <w:szCs w:val="24"/>
-        </w:rPr>
-        <w:tab/>
-      </w:r>
-      <w:r>
-        <w:rPr>
-          <w:sz w:val="24"/>
-          <w:szCs w:val="24"/>
-        </w:rPr>
-        <w:t xml:space="preserve"> </w:t>
-      </w:r>
-      <w:r>
-        <w:t>17-04-1982</w:t>
-      </w:r>
-      <w:r>
-        <w:rPr>
-          <w:sz w:val="24"/>
-          <w:szCs w:val="24"/>
-        </w:rPr>
-        <w:tab/>
-        <w:t>CEO/support</w:t>
-      </w:r>
-    </w:p>
-    <w:p>
-      <w:pPr>
-        <w:pStyle w:val="Geenafstand"/>
+        <w:ind w:left="360"/>
         <w:rPr>
           <w:color w:val="FFFFFF" w:themeColor="background1"/>
           <w:szCs w:val="18"/>
@@ -2063,7 +2023,7 @@
         </w:rPr>
         <w:t xml:space="preserve"> </w:t>
       </w:r>
-      <w:bookmarkStart w:id="3" w:name="_Toc509573716"/>
+      <w:bookmarkStart w:id="4" w:name="_Toc509573716"/>
       <w:r>
         <w:rPr>
           <w:sz w:val="72"/>
@@ -2071,7 +2031,7 @@
         </w:rPr>
         <w:t>Evaluatie</w:t>
       </w:r>
-      <w:bookmarkEnd w:id="3"/>
+      <w:bookmarkEnd w:id="4"/>
     </w:p>
     <w:p/>
     <w:p>
@@ -2486,8 +2446,6 @@
         </w:rPr>
         <w:t xml:space="preserve"> En alles is in tabellen opgebouwt.</w:t>
       </w:r>
-      <w:bookmarkStart w:id="4" w:name="_GoBack"/>
-      <w:bookmarkEnd w:id="4"/>
       <w:r>
         <w:rPr>
           <w:sz w:val="24"/>
@@ -3181,16 +3139,14 @@
         </w:rPr>
         <w:t xml:space="preserve"> __</w:t>
       </w:r>
-      <w:proofErr w:type="spellStart"/>
       <w:r>
         <w:rPr>
           <w:rFonts w:cstheme="minorHAnsi"/>
           <w:b/>
           <w:u w:val="single"/>
         </w:rPr>
-        <w:t>Stagair</w:t>
-      </w:r>
-      <w:proofErr w:type="spellEnd"/>
+        <w:t>Stagiair</w:t>
+      </w:r>
       <w:r>
         <w:rPr>
           <w:rFonts w:cstheme="minorHAnsi"/>
@@ -13297,7 +13253,7 @@
           <w:rPr>
             <w:noProof/>
           </w:rPr>
-          <w:t>8</w:t>
+          <w:t>4</w:t>
         </w:r>
         <w:r>
           <w:fldChar w:fldCharType="end"/>
@@ -14617,7 +14573,7 @@
 </file>
 
 <file path=customXml/itemProps1.xml><?xml version="1.0" encoding="utf-8"?>
-<ds:datastoreItem xmlns:ds="http://schemas.openxmlformats.org/officeDocument/2006/customXml" ds:itemID="{D0C7C2A9-AFF6-4C7B-B39D-AD22849D3103}">
+<ds:datastoreItem xmlns:ds="http://schemas.openxmlformats.org/officeDocument/2006/customXml" ds:itemID="{E5A61A43-C7DE-4C47-B94C-DFF103797E09}">
   <ds:schemaRefs>
     <ds:schemaRef ds:uri="http://schemas.openxmlformats.org/officeDocument/2006/bibliography"/>
   </ds:schemaRefs>
